--- a/1.Структура General/Описание раздела «General» электронного сборника АНИ (09.12.20).docx
+++ b/1.Структура General/Описание раздела «General» электронного сборника АНИ (09.12.20).docx
@@ -1417,7 +1417,7 @@
           <w:color w:val="000000" w:themeColor="text1"/>
           <w:lang w:val="en-US"/>
         </w:rPr>
-        <w:t xml:space="preserve">3.1.3. Airspace description (Gen 1.7, </w:t>
+        <w:t>3.1.3. Airspace description (</w:t>
       </w:r>
       <w:proofErr w:type="spellStart"/>
       <w:r>
@@ -1457,7 +1457,45 @@
           <w:color w:val="000000" w:themeColor="text1"/>
           <w:lang w:val="en-US"/>
         </w:rPr>
-        <w:t xml:space="preserve"> 2.1)</w:t>
+        <w:t xml:space="preserve"> 1.8, </w:t>
+      </w:r>
+      <w:proofErr w:type="spellStart"/>
+      <w:r>
+        <w:rPr>
+          <w:bCs/>
+          <w:iCs/>
+          <w:color w:val="000000" w:themeColor="text1"/>
+          <w:lang w:val="en-US"/>
+        </w:rPr>
+        <w:t>Enr</w:t>
+      </w:r>
+      <w:proofErr w:type="spellEnd"/>
+      <w:r>
+        <w:rPr>
+          <w:bCs/>
+          <w:iCs/>
+          <w:color w:val="000000" w:themeColor="text1"/>
+          <w:lang w:val="en-US"/>
+        </w:rPr>
+        <w:t xml:space="preserve"> 2.1</w:t>
+      </w:r>
+      <w:r>
+        <w:rPr>
+          <w:bCs/>
+          <w:iCs/>
+          <w:color w:val="000000" w:themeColor="text1"/>
+          <w:lang w:val="en-US"/>
+        </w:rPr>
+        <w:t xml:space="preserve"> </w:t>
+      </w:r>
+      <w:r>
+        <w:rPr>
+          <w:bCs/>
+          <w:iCs/>
+          <w:color w:val="000000" w:themeColor="text1"/>
+          <w:lang w:val="en-US"/>
+        </w:rPr>
+        <w:t>Gen 1.7,)</w:t>
       </w:r>
     </w:p>
     <w:p>
@@ -1568,7 +1606,23 @@
           <w:color w:val="000000" w:themeColor="text1"/>
           <w:lang w:val="en-US"/>
         </w:rPr>
-        <w:t>(Gen 2.1)</w:t>
+        <w:t>(Gen 2.1</w:t>
+      </w:r>
+      <w:r>
+        <w:rPr>
+          <w:bCs/>
+          <w:color w:val="000000" w:themeColor="text1"/>
+          <w:lang w:val="en-US"/>
+        </w:rPr>
+        <w:t>, ENR 3.3</w:t>
+      </w:r>
+      <w:r>
+        <w:rPr>
+          <w:bCs/>
+          <w:color w:val="000000" w:themeColor="text1"/>
+          <w:lang w:val="en-US"/>
+        </w:rPr>
+        <w:t>)</w:t>
       </w:r>
     </w:p>
     <w:p>
@@ -1653,7 +1707,23 @@
           <w:color w:val="000000" w:themeColor="text1"/>
           <w:lang w:val="en-US"/>
         </w:rPr>
-        <w:t>(Ad 1.1.)</w:t>
+        <w:t>(Ad 1.1.</w:t>
+      </w:r>
+      <w:r>
+        <w:rPr>
+          <w:bCs/>
+          <w:color w:val="000000" w:themeColor="text1"/>
+          <w:lang w:val="en-US"/>
+        </w:rPr>
+        <w:t xml:space="preserve"> AD 1.2</w:t>
+      </w:r>
+      <w:r>
+        <w:rPr>
+          <w:bCs/>
+          <w:color w:val="000000" w:themeColor="text1"/>
+          <w:lang w:val="en-US"/>
+        </w:rPr>
+        <w:t>)</w:t>
       </w:r>
     </w:p>
     <w:p>

--- a/1.Структура General/Описание раздела «General» электронного сборника АНИ (09.12.20).docx
+++ b/1.Структура General/Описание раздела «General» электронного сборника АНИ (09.12.20).docx
@@ -1418,6 +1418,15 @@
           <w:lang w:val="en-US"/>
         </w:rPr>
         <w:t>3.1.3. Airspace description (</w:t>
+      </w:r>
+      <w:r>
+        <w:rPr>
+          <w:bCs/>
+          <w:iCs/>
+          <w:color w:val="000000" w:themeColor="text1"/>
+          <w:lang w:val="en-US"/>
+        </w:rPr>
+        <w:t xml:space="preserve">ENR 1.3, </w:t>
       </w:r>
       <w:proofErr w:type="spellStart"/>
       <w:r>

--- a/1.Структура General/Описание раздела «General» электронного сборника АНИ (09.12.20).docx
+++ b/1.Структура General/Описание раздела «General» электронного сборника АНИ (09.12.20).docx
@@ -1811,7 +1811,49 @@
           <w:color w:val="000000" w:themeColor="text1"/>
           <w:lang w:val="en-US"/>
         </w:rPr>
-        <w:t xml:space="preserve"> 1.12)</w:t>
+        <w:t xml:space="preserve"> 1.12</w:t>
+      </w:r>
+      <w:r>
+        <w:rPr>
+          <w:bCs/>
+          <w:color w:val="000000" w:themeColor="text1"/>
+          <w:lang w:val="en-US"/>
+        </w:rPr>
+        <w:t xml:space="preserve">, </w:t>
+      </w:r>
+      <w:proofErr w:type="spellStart"/>
+      <w:r>
+        <w:rPr>
+          <w:bCs/>
+          <w:color w:val="000000" w:themeColor="text1"/>
+          <w:lang w:val="en-US"/>
+        </w:rPr>
+        <w:t>Enr</w:t>
+      </w:r>
+      <w:proofErr w:type="spellEnd"/>
+      <w:r>
+        <w:rPr>
+          <w:bCs/>
+          <w:color w:val="000000" w:themeColor="text1"/>
+          <w:lang w:val="en-US"/>
+        </w:rPr>
+        <w:t xml:space="preserve"> 1.1</w:t>
+      </w:r>
+      <w:r>
+        <w:rPr>
+          <w:bCs/>
+          <w:color w:val="000000" w:themeColor="text1"/>
+          <w:lang w:val="en-US"/>
+        </w:rPr>
+        <w:t>3</w:t>
+      </w:r>
+      <w:r>
+        <w:rPr>
+          <w:bCs/>
+          <w:color w:val="000000" w:themeColor="text1"/>
+          <w:lang w:val="en-US"/>
+        </w:rPr>
+        <w:t>)</w:t>
       </w:r>
     </w:p>
     <w:p>

--- a/1.Структура General/Описание раздела «General» электронного сборника АНИ (09.12.20).docx
+++ b/1.Структура General/Описание раздела «General» электронного сборника АНИ (09.12.20).docx
@@ -1,6 +1,6 @@
 
 <file path=word/document.xml><?xml version="1.0" encoding="utf-8"?>
-<w:document xmlns:wpc="http://schemas.microsoft.com/office/word/2010/wordprocessingCanvas" xmlns:cx="http://schemas.microsoft.com/office/drawing/2014/chartex" xmlns:cx1="http://schemas.microsoft.com/office/drawing/2015/9/8/chartex" xmlns:cx2="http://schemas.microsoft.com/office/drawing/2015/10/21/chartex" xmlns:cx3="http://schemas.microsoft.com/office/drawing/2016/5/9/chartex" xmlns:cx4="http://schemas.microsoft.com/office/drawing/2016/5/10/chartex" xmlns:cx5="http://schemas.microsoft.com/office/drawing/2016/5/11/chartex" xmlns:cx6="http://schemas.microsoft.com/office/drawing/2016/5/12/chartex" xmlns:cx7="http://schemas.microsoft.com/office/drawing/2016/5/13/chartex" xmlns:cx8="http://schemas.microsoft.com/office/drawing/2016/5/14/chartex" xmlns:mc="http://schemas.openxmlformats.org/markup-compatibility/2006" xmlns:aink="http://schemas.microsoft.com/office/drawing/2016/ink" xmlns:am3d="http://schemas.microsoft.com/office/drawing/2017/model3d" xmlns:o="urn:schemas-microsoft-com:office:office" xmlns:r="http://schemas.openxmlformats.org/officeDocument/2006/relationships" xmlns:m="http://schemas.openxmlformats.org/officeDocument/2006/math" xmlns:v="urn:schemas-microsoft-com:vml" xmlns:wp14="http://schemas.microsoft.com/office/word/2010/wordprocessingDrawing" xmlns:wp="http://schemas.openxmlformats.org/drawingml/2006/wordprocessingDrawing" xmlns:w10="urn:schemas-microsoft-com:office:word" xmlns:w="http://schemas.openxmlformats.org/wordprocessingml/2006/main" xmlns:w14="http://schemas.microsoft.com/office/word/2010/wordml" xmlns:w15="http://schemas.microsoft.com/office/word/2012/wordml" xmlns:w16cex="http://schemas.microsoft.com/office/word/2018/wordml/cex" xmlns:w16cid="http://schemas.microsoft.com/office/word/2016/wordml/cid" xmlns:w16="http://schemas.microsoft.com/office/word/2018/wordml" xmlns:w16se="http://schemas.microsoft.com/office/word/2015/wordml/symex" xmlns:wpg="http://schemas.microsoft.com/office/word/2010/wordprocessingGroup" xmlns:wpi="http://schemas.microsoft.com/office/word/2010/wordprocessingInk" xmlns:wne="http://schemas.microsoft.com/office/word/2006/wordml" xmlns:wps="http://schemas.microsoft.com/office/word/2010/wordprocessingShape" mc:Ignorable="w14 w15 w16se w16cid w16 w16cex wp14">
+<w:document xmlns:wpc="http://schemas.microsoft.com/office/word/2010/wordprocessingCanvas" xmlns:cx="http://schemas.microsoft.com/office/drawing/2014/chartex" xmlns:cx1="http://schemas.microsoft.com/office/drawing/2015/9/8/chartex" xmlns:cx2="http://schemas.microsoft.com/office/drawing/2015/10/21/chartex" xmlns:cx3="http://schemas.microsoft.com/office/drawing/2016/5/9/chartex" xmlns:cx4="http://schemas.microsoft.com/office/drawing/2016/5/10/chartex" xmlns:cx5="http://schemas.microsoft.com/office/drawing/2016/5/11/chartex" xmlns:cx6="http://schemas.microsoft.com/office/drawing/2016/5/12/chartex" xmlns:cx7="http://schemas.microsoft.com/office/drawing/2016/5/13/chartex" xmlns:cx8="http://schemas.microsoft.com/office/drawing/2016/5/14/chartex" xmlns:mc="http://schemas.openxmlformats.org/markup-compatibility/2006" xmlns:aink="http://schemas.microsoft.com/office/drawing/2016/ink" xmlns:am3d="http://schemas.microsoft.com/office/drawing/2017/model3d" xmlns:o="urn:schemas-microsoft-com:office:office" xmlns:r="http://schemas.openxmlformats.org/officeDocument/2006/relationships" xmlns:m="http://schemas.openxmlformats.org/officeDocument/2006/math" xmlns:v="urn:schemas-microsoft-com:vml" xmlns:wp14="http://schemas.microsoft.com/office/word/2010/wordprocessingDrawing" xmlns:wp="http://schemas.openxmlformats.org/drawingml/2006/wordprocessingDrawing" xmlns:w10="urn:schemas-microsoft-com:office:word" xmlns:w="http://schemas.openxmlformats.org/wordprocessingml/2006/main" xmlns:w14="http://schemas.microsoft.com/office/word/2010/wordml" xmlns:w15="http://schemas.microsoft.com/office/word/2012/wordml" xmlns:w16cex="http://schemas.microsoft.com/office/word/2018/wordml/cex" xmlns:w16cid="http://schemas.microsoft.com/office/word/2016/wordml/cid" xmlns:w16="http://schemas.microsoft.com/office/word/2018/wordml" xmlns:w16sdtdh="http://schemas.microsoft.com/office/word/2020/wordml/sdtdatahash" xmlns:w16se="http://schemas.microsoft.com/office/word/2015/wordml/symex" xmlns:wpg="http://schemas.microsoft.com/office/word/2010/wordprocessingGroup" xmlns:wpi="http://schemas.microsoft.com/office/word/2010/wordprocessingInk" xmlns:wne="http://schemas.microsoft.com/office/word/2006/wordml" xmlns:wps="http://schemas.microsoft.com/office/word/2010/wordprocessingShape" mc:Ignorable="w14 w15 w16se w16cid w16 w16cex w16sdtdh wp14">
   <w:body>
     <w:p>
       <w:pPr>
@@ -1631,6 +1631,14 @@
           <w:color w:val="000000" w:themeColor="text1"/>
           <w:lang w:val="en-US"/>
         </w:rPr>
+        <w:t>, AD 1.1</w:t>
+      </w:r>
+      <w:r>
+        <w:rPr>
+          <w:bCs/>
+          <w:color w:val="000000" w:themeColor="text1"/>
+          <w:lang w:val="en-US"/>
+        </w:rPr>
         <w:t>)</w:t>
       </w:r>
     </w:p>
@@ -1674,7 +1682,25 @@
           <w:color w:val="000000" w:themeColor="text1"/>
           <w:lang w:val="en-US"/>
         </w:rPr>
-        <w:t>(Gen 3.4.)</w:t>
+        <w:t>(Gen 3.4.</w:t>
+      </w:r>
+      <w:r>
+        <w:rPr>
+          <w:bCs/>
+          <w:iCs/>
+          <w:color w:val="000000" w:themeColor="text1"/>
+          <w:lang w:val="en-US"/>
+        </w:rPr>
+        <w:t xml:space="preserve"> ENR 1.8</w:t>
+      </w:r>
+      <w:r>
+        <w:rPr>
+          <w:bCs/>
+          <w:iCs/>
+          <w:color w:val="000000" w:themeColor="text1"/>
+          <w:lang w:val="en-US"/>
+        </w:rPr>
+        <w:t>)</w:t>
       </w:r>
     </w:p>
     <w:p>
@@ -7659,7 +7685,7 @@
 </file>
 
 <file path=word/numbering.xml><?xml version="1.0" encoding="utf-8"?>
-<w:numbering xmlns:wpc="http://schemas.microsoft.com/office/word/2010/wordprocessingCanvas" xmlns:cx="http://schemas.microsoft.com/office/drawing/2014/chartex" xmlns:cx1="http://schemas.microsoft.com/office/drawing/2015/9/8/chartex" xmlns:cx2="http://schemas.microsoft.com/office/drawing/2015/10/21/chartex" xmlns:cx3="http://schemas.microsoft.com/office/drawing/2016/5/9/chartex" xmlns:cx4="http://schemas.microsoft.com/office/drawing/2016/5/10/chartex" xmlns:cx5="http://schemas.microsoft.com/office/drawing/2016/5/11/chartex" xmlns:cx6="http://schemas.microsoft.com/office/drawing/2016/5/12/chartex" xmlns:cx7="http://schemas.microsoft.com/office/drawing/2016/5/13/chartex" xmlns:cx8="http://schemas.microsoft.com/office/drawing/2016/5/14/chartex" xmlns:mc="http://schemas.openxmlformats.org/markup-compatibility/2006" xmlns:aink="http://schemas.microsoft.com/office/drawing/2016/ink" xmlns:am3d="http://schemas.microsoft.com/office/drawing/2017/model3d" xmlns:o="urn:schemas-microsoft-com:office:office" xmlns:r="http://schemas.openxmlformats.org/officeDocument/2006/relationships" xmlns:m="http://schemas.openxmlformats.org/officeDocument/2006/math" xmlns:v="urn:schemas-microsoft-com:vml" xmlns:wp14="http://schemas.microsoft.com/office/word/2010/wordprocessingDrawing" xmlns:wp="http://schemas.openxmlformats.org/drawingml/2006/wordprocessingDrawing" xmlns:w10="urn:schemas-microsoft-com:office:word" xmlns:w="http://schemas.openxmlformats.org/wordprocessingml/2006/main" xmlns:w14="http://schemas.microsoft.com/office/word/2010/wordml" xmlns:w15="http://schemas.microsoft.com/office/word/2012/wordml" xmlns:w16cex="http://schemas.microsoft.com/office/word/2018/wordml/cex" xmlns:w16cid="http://schemas.microsoft.com/office/word/2016/wordml/cid" xmlns:w16="http://schemas.microsoft.com/office/word/2018/wordml" xmlns:w16se="http://schemas.microsoft.com/office/word/2015/wordml/symex" xmlns:wpg="http://schemas.microsoft.com/office/word/2010/wordprocessingGroup" xmlns:wpi="http://schemas.microsoft.com/office/word/2010/wordprocessingInk" xmlns:wne="http://schemas.microsoft.com/office/word/2006/wordml" xmlns:wps="http://schemas.microsoft.com/office/word/2010/wordprocessingShape" mc:Ignorable="w14 w15 w16se w16cid w16 w16cex wp14">
+<w:numbering xmlns:wpc="http://schemas.microsoft.com/office/word/2010/wordprocessingCanvas" xmlns:cx="http://schemas.microsoft.com/office/drawing/2014/chartex" xmlns:cx1="http://schemas.microsoft.com/office/drawing/2015/9/8/chartex" xmlns:cx2="http://schemas.microsoft.com/office/drawing/2015/10/21/chartex" xmlns:cx3="http://schemas.microsoft.com/office/drawing/2016/5/9/chartex" xmlns:cx4="http://schemas.microsoft.com/office/drawing/2016/5/10/chartex" xmlns:cx5="http://schemas.microsoft.com/office/drawing/2016/5/11/chartex" xmlns:cx6="http://schemas.microsoft.com/office/drawing/2016/5/12/chartex" xmlns:cx7="http://schemas.microsoft.com/office/drawing/2016/5/13/chartex" xmlns:cx8="http://schemas.microsoft.com/office/drawing/2016/5/14/chartex" xmlns:mc="http://schemas.openxmlformats.org/markup-compatibility/2006" xmlns:aink="http://schemas.microsoft.com/office/drawing/2016/ink" xmlns:am3d="http://schemas.microsoft.com/office/drawing/2017/model3d" xmlns:o="urn:schemas-microsoft-com:office:office" xmlns:r="http://schemas.openxmlformats.org/officeDocument/2006/relationships" xmlns:m="http://schemas.openxmlformats.org/officeDocument/2006/math" xmlns:v="urn:schemas-microsoft-com:vml" xmlns:wp14="http://schemas.microsoft.com/office/word/2010/wordprocessingDrawing" xmlns:wp="http://schemas.openxmlformats.org/drawingml/2006/wordprocessingDrawing" xmlns:w10="urn:schemas-microsoft-com:office:word" xmlns:w="http://schemas.openxmlformats.org/wordprocessingml/2006/main" xmlns:w14="http://schemas.microsoft.com/office/word/2010/wordml" xmlns:w15="http://schemas.microsoft.com/office/word/2012/wordml" xmlns:w16cex="http://schemas.microsoft.com/office/word/2018/wordml/cex" xmlns:w16cid="http://schemas.microsoft.com/office/word/2016/wordml/cid" xmlns:w16="http://schemas.microsoft.com/office/word/2018/wordml" xmlns:w16sdtdh="http://schemas.microsoft.com/office/word/2020/wordml/sdtdatahash" xmlns:w16se="http://schemas.microsoft.com/office/word/2015/wordml/symex" xmlns:wpg="http://schemas.microsoft.com/office/word/2010/wordprocessingGroup" xmlns:wpi="http://schemas.microsoft.com/office/word/2010/wordprocessingInk" xmlns:wne="http://schemas.microsoft.com/office/word/2006/wordml" xmlns:wps="http://schemas.microsoft.com/office/word/2010/wordprocessingShape" mc:Ignorable="w14 w15 w16se w16cid w16 w16cex w16sdtdh wp14">
   <w:abstractNum w:abstractNumId="0" w15:restartNumberingAfterBreak="0">
     <w:nsid w:val="00000001"/>
     <w:multiLevelType w:val="hybridMultilevel"/>
@@ -8085,7 +8111,7 @@
 </file>
 
 <file path=word/styles.xml><?xml version="1.0" encoding="utf-8"?>
-<w:styles xmlns:mc="http://schemas.openxmlformats.org/markup-compatibility/2006" xmlns:r="http://schemas.openxmlformats.org/officeDocument/2006/relationships" xmlns:w="http://schemas.openxmlformats.org/wordprocessingml/2006/main" xmlns:w14="http://schemas.microsoft.com/office/word/2010/wordml" xmlns:w15="http://schemas.microsoft.com/office/word/2012/wordml" xmlns:w16cex="http://schemas.microsoft.com/office/word/2018/wordml/cex" xmlns:w16cid="http://schemas.microsoft.com/office/word/2016/wordml/cid" xmlns:w16="http://schemas.microsoft.com/office/word/2018/wordml" xmlns:w16se="http://schemas.microsoft.com/office/word/2015/wordml/symex" mc:Ignorable="w14 w15 w16se w16cid w16 w16cex">
+<w:styles xmlns:mc="http://schemas.openxmlformats.org/markup-compatibility/2006" xmlns:r="http://schemas.openxmlformats.org/officeDocument/2006/relationships" xmlns:w="http://schemas.openxmlformats.org/wordprocessingml/2006/main" xmlns:w14="http://schemas.microsoft.com/office/word/2010/wordml" xmlns:w15="http://schemas.microsoft.com/office/word/2012/wordml" xmlns:w16cex="http://schemas.microsoft.com/office/word/2018/wordml/cex" xmlns:w16cid="http://schemas.microsoft.com/office/word/2016/wordml/cid" xmlns:w16="http://schemas.microsoft.com/office/word/2018/wordml" xmlns:w16sdtdh="http://schemas.microsoft.com/office/word/2020/wordml/sdtdatahash" xmlns:w16se="http://schemas.microsoft.com/office/word/2015/wordml/symex" mc:Ignorable="w14 w15 w16se w16cid w16 w16cex w16sdtdh">
   <w:docDefaults>
     <w:rPrDefault>
       <w:rPr>

--- a/1.Структура General/Описание раздела «General» электронного сборника АНИ (09.12.20).docx
+++ b/1.Структура General/Описание раздела «General» электронного сборника АНИ (09.12.20).docx
@@ -1615,7 +1615,23 @@
           <w:color w:val="000000" w:themeColor="text1"/>
           <w:lang w:val="en-US"/>
         </w:rPr>
-        <w:t>(Gen 2.1</w:t>
+        <w:t>(</w:t>
+      </w:r>
+      <w:r>
+        <w:rPr>
+          <w:bCs/>
+          <w:color w:val="000000" w:themeColor="text1"/>
+          <w:lang w:val="en-US"/>
+        </w:rPr>
+        <w:t xml:space="preserve">GEN 1.5, </w:t>
+      </w:r>
+      <w:r>
+        <w:rPr>
+          <w:bCs/>
+          <w:color w:val="000000" w:themeColor="text1"/>
+          <w:lang w:val="en-US"/>
+        </w:rPr>
+        <w:t>Gen 2.1</w:t>
       </w:r>
       <w:r>
         <w:rPr>
@@ -1691,7 +1707,25 @@
           <w:color w:val="000000" w:themeColor="text1"/>
           <w:lang w:val="en-US"/>
         </w:rPr>
-        <w:t xml:space="preserve"> ENR 1.8</w:t>
+        <w:t xml:space="preserve"> </w:t>
+      </w:r>
+      <w:r>
+        <w:rPr>
+          <w:bCs/>
+          <w:iCs/>
+          <w:color w:val="000000" w:themeColor="text1"/>
+          <w:lang w:val="en-US"/>
+        </w:rPr>
+        <w:t xml:space="preserve">ENR 1.3 </w:t>
+      </w:r>
+      <w:r>
+        <w:rPr>
+          <w:bCs/>
+          <w:iCs/>
+          <w:color w:val="000000" w:themeColor="text1"/>
+          <w:lang w:val="en-US"/>
+        </w:rPr>
+        <w:t>ENR 1.8</w:t>
       </w:r>
       <w:r>
         <w:rPr>

--- a/1.Структура General/Описание раздела «General» электронного сборника АНИ (09.12.20).docx
+++ b/1.Структура General/Описание раздела «General» электронного сборника АНИ (09.12.20).docx
@@ -1854,6 +1854,32 @@
           <w:lang w:val="en-US"/>
         </w:rPr>
         <w:t xml:space="preserve"> 1.6, </w:t>
+      </w:r>
+      <w:proofErr w:type="spellStart"/>
+      <w:r>
+        <w:rPr>
+          <w:bCs/>
+          <w:color w:val="000000" w:themeColor="text1"/>
+          <w:lang w:val="en-US"/>
+        </w:rPr>
+        <w:t>Enr</w:t>
+      </w:r>
+      <w:proofErr w:type="spellEnd"/>
+      <w:r>
+        <w:rPr>
+          <w:bCs/>
+          <w:color w:val="000000" w:themeColor="text1"/>
+          <w:lang w:val="en-US"/>
+        </w:rPr>
+        <w:t xml:space="preserve"> 1.</w:t>
+      </w:r>
+      <w:r>
+        <w:rPr>
+          <w:bCs/>
+          <w:color w:val="000000" w:themeColor="text1"/>
+          <w:lang w:val="en-US"/>
+        </w:rPr>
+        <w:t xml:space="preserve">8, </w:t>
       </w:r>
       <w:proofErr w:type="spellStart"/>
       <w:r>
